--- a/doc/APP权限分析平台项目报告书_v2.docx
+++ b/doc/APP权限分析平台项目报告书_v2.docx
@@ -3827,7 +3827,6 @@
                   </w:rPr>
                   <w:t>7.4. 推荐功能测试</w:t>
                 </w:r>
-                <w:bookmarkStart w:id="4" w:name="_GoBack"/>
                 <w:r>
                   <w:rPr>
                     <w:rFonts w:ascii="宋体-简" w:eastAsia="宋体-简" w:hAnsi="宋体" w:hint="eastAsia"/>
@@ -3835,7 +3834,6 @@
                   </w:rPr>
                   <w:tab/>
                 </w:r>
-                <w:bookmarkEnd w:id="4"/>
                 <w:r>
                   <w:rPr>
                     <w:rFonts w:ascii="宋体-简" w:eastAsia="宋体-简" w:hAnsi="宋体" w:hint="eastAsia"/>
@@ -3939,7 +3937,7 @@
           <w:sz w:val="32"/>
         </w:rPr>
       </w:pPr>
-      <w:bookmarkStart w:id="5" w:name="_Toc27209589"/>
+      <w:bookmarkStart w:id="4" w:name="_Toc27209589"/>
       <w:r>
         <w:rPr>
           <w:rFonts w:ascii="宋体-简" w:eastAsia="宋体-简" w:hAnsi="宋体-简" w:cs="宋体-简" w:hint="eastAsia"/>
@@ -3949,7 +3947,7 @@
         <w:lastRenderedPageBreak/>
         <w:t>绪论</w:t>
       </w:r>
-      <w:bookmarkEnd w:id="5"/>
+      <w:bookmarkEnd w:id="4"/>
     </w:p>
     <w:p>
       <w:pPr>
@@ -3966,7 +3964,7 @@
           <w:szCs w:val="28"/>
         </w:rPr>
       </w:pPr>
-      <w:bookmarkStart w:id="6" w:name="_Toc27209590"/>
+      <w:bookmarkStart w:id="5" w:name="_Toc27209590"/>
       <w:r>
         <w:rPr>
           <w:rFonts w:ascii="宋体-简" w:eastAsia="宋体-简" w:hAnsi="宋体-简" w:cs="宋体-简" w:hint="eastAsia"/>
@@ -3976,7 +3974,7 @@
         </w:rPr>
         <w:t>课题背景及意义</w:t>
       </w:r>
-      <w:bookmarkEnd w:id="6"/>
+      <w:bookmarkEnd w:id="5"/>
     </w:p>
     <w:p>
       <w:pPr>
@@ -4072,7 +4070,7 @@
           <w:szCs w:val="28"/>
         </w:rPr>
       </w:pPr>
-      <w:bookmarkStart w:id="7" w:name="_Toc27209591"/>
+      <w:bookmarkStart w:id="6" w:name="_Toc27209591"/>
       <w:r>
         <w:rPr>
           <w:rFonts w:ascii="宋体-简" w:eastAsia="宋体-简" w:hAnsi="宋体-简" w:cs="宋体-简" w:hint="eastAsia"/>
@@ -4082,7 +4080,7 @@
         </w:rPr>
         <w:t>系统目的</w:t>
       </w:r>
-      <w:bookmarkEnd w:id="7"/>
+      <w:bookmarkEnd w:id="6"/>
     </w:p>
     <w:p>
       <w:pPr>
@@ -4221,7 +4219,7 @@
           <w:sz w:val="32"/>
         </w:rPr>
       </w:pPr>
-      <w:bookmarkStart w:id="8" w:name="_Toc27209592"/>
+      <w:bookmarkStart w:id="7" w:name="_Toc27209592"/>
       <w:r>
         <w:rPr>
           <w:rFonts w:ascii="宋体-简" w:eastAsia="宋体-简" w:hAnsi="宋体-简" w:cs="宋体-简"/>
@@ -4231,7 +4229,7 @@
         <w:lastRenderedPageBreak/>
         <w:t>技术简介</w:t>
       </w:r>
-      <w:bookmarkEnd w:id="8"/>
+      <w:bookmarkEnd w:id="7"/>
     </w:p>
     <w:p>
       <w:pPr>
@@ -4244,7 +4242,7 @@
           <w:szCs w:val="28"/>
         </w:rPr>
       </w:pPr>
-      <w:bookmarkStart w:id="9" w:name="_Toc27209593"/>
+      <w:bookmarkStart w:id="8" w:name="_Toc27209593"/>
       <w:r>
         <w:rPr>
           <w:rFonts w:ascii="宋体-简" w:eastAsia="宋体-简" w:hAnsi="宋体-简" w:cs="宋体-简"/>
@@ -4254,7 +4252,7 @@
         </w:rPr>
         <w:t>2.1 程序设计语言Python</w:t>
       </w:r>
-      <w:bookmarkEnd w:id="9"/>
+      <w:bookmarkEnd w:id="8"/>
     </w:p>
     <w:p>
       <w:pPr>
@@ -4467,7 +4465,7 @@
           <w:szCs w:val="28"/>
         </w:rPr>
       </w:pPr>
-      <w:bookmarkStart w:id="10" w:name="_Toc27209594"/>
+      <w:bookmarkStart w:id="9" w:name="_Toc27209594"/>
       <w:r>
         <w:rPr>
           <w:rFonts w:ascii="宋体-简" w:eastAsia="宋体-简" w:hAnsi="宋体-简" w:cs="宋体-简"/>
@@ -4496,7 +4494,7 @@
         </w:rPr>
         <w:t>Tool</w:t>
       </w:r>
-      <w:bookmarkEnd w:id="10"/>
+      <w:bookmarkEnd w:id="9"/>
       <w:proofErr w:type="spellEnd"/>
     </w:p>
     <w:p>
@@ -4775,7 +4773,7 @@
           <w:szCs w:val="28"/>
         </w:rPr>
       </w:pPr>
-      <w:bookmarkStart w:id="11" w:name="_Toc27209595"/>
+      <w:bookmarkStart w:id="10" w:name="_Toc27209595"/>
       <w:r>
         <w:rPr>
           <w:rFonts w:ascii="宋体-简" w:eastAsia="宋体-简" w:hAnsi="宋体-简" w:cs="宋体-简"/>
@@ -4785,7 +4783,7 @@
         </w:rPr>
         <w:t>2.3 深度学习</w:t>
       </w:r>
-      <w:bookmarkEnd w:id="11"/>
+      <w:bookmarkEnd w:id="10"/>
     </w:p>
     <w:p>
       <w:pPr>
@@ -5137,7 +5135,7 @@
           <w:szCs w:val="28"/>
         </w:rPr>
       </w:pPr>
-      <w:bookmarkStart w:id="12" w:name="_Toc27209596"/>
+      <w:bookmarkStart w:id="11" w:name="_Toc27209596"/>
       <w:r>
         <w:rPr>
           <w:rFonts w:ascii="宋体-简" w:eastAsia="宋体-简" w:hAnsi="宋体-简" w:cs="宋体-简"/>
@@ -5147,7 +5145,7 @@
         </w:rPr>
         <w:t>2.4 推荐系统</w:t>
       </w:r>
-      <w:bookmarkEnd w:id="12"/>
+      <w:bookmarkEnd w:id="11"/>
     </w:p>
     <w:p>
       <w:pPr>
@@ -5298,7 +5296,7 @@
           <w:szCs w:val="28"/>
         </w:rPr>
       </w:pPr>
-      <w:bookmarkStart w:id="13" w:name="_Toc27209597"/>
+      <w:bookmarkStart w:id="12" w:name="_Toc27209597"/>
       <w:r>
         <w:rPr>
           <w:rFonts w:ascii="宋体-简" w:eastAsia="宋体-简" w:hAnsi="宋体-简" w:cs="宋体-简"/>
@@ -5308,7 +5306,7 @@
         </w:rPr>
         <w:t>2.5 图数据库</w:t>
       </w:r>
-      <w:bookmarkEnd w:id="13"/>
+      <w:bookmarkEnd w:id="12"/>
     </w:p>
     <w:p>
       <w:pPr>
@@ -5436,7 +5434,7 @@
           <w:szCs w:val="28"/>
         </w:rPr>
       </w:pPr>
-      <w:bookmarkStart w:id="14" w:name="_Toc27209598"/>
+      <w:bookmarkStart w:id="13" w:name="_Toc27209598"/>
       <w:r>
         <w:rPr>
           <w:rFonts w:ascii="宋体-简" w:eastAsia="宋体-简" w:hAnsi="宋体-简" w:cs="宋体-简"/>
@@ -5446,7 +5444,7 @@
         </w:rPr>
         <w:t>2.6 可视化工具</w:t>
       </w:r>
-      <w:bookmarkEnd w:id="14"/>
+      <w:bookmarkEnd w:id="13"/>
     </w:p>
     <w:p>
       <w:pPr>
@@ -5877,7 +5875,7 @@
           <w:szCs w:val="28"/>
         </w:rPr>
       </w:pPr>
-      <w:bookmarkStart w:id="15" w:name="_Toc27209599"/>
+      <w:bookmarkStart w:id="14" w:name="_Toc27209599"/>
       <w:r>
         <w:rPr>
           <w:rFonts w:ascii="宋体-简" w:eastAsia="宋体-简" w:hAnsi="宋体-简" w:cs="宋体-简" w:hint="eastAsia"/>
@@ -5887,7 +5885,7 @@
         </w:rPr>
         <w:t>2.7 权限机制</w:t>
       </w:r>
-      <w:bookmarkEnd w:id="15"/>
+      <w:bookmarkEnd w:id="14"/>
     </w:p>
     <w:p>
       <w:pPr>
@@ -6205,7 +6203,7 @@
           <w:sz w:val="32"/>
         </w:rPr>
       </w:pPr>
-      <w:bookmarkStart w:id="16" w:name="_Toc27209600"/>
+      <w:bookmarkStart w:id="15" w:name="_Toc27209600"/>
       <w:r>
         <w:rPr>
           <w:rFonts w:ascii="宋体-简" w:eastAsia="宋体-简" w:hAnsi="宋体-简" w:cs="宋体-简"/>
@@ -6215,7 +6213,7 @@
         <w:lastRenderedPageBreak/>
         <w:t>需求分析</w:t>
       </w:r>
-      <w:bookmarkEnd w:id="16"/>
+      <w:bookmarkEnd w:id="15"/>
     </w:p>
     <w:p>
       <w:pPr>
@@ -6228,7 +6226,7 @@
           <w:szCs w:val="28"/>
         </w:rPr>
       </w:pPr>
-      <w:bookmarkStart w:id="17" w:name="_Toc27209601"/>
+      <w:bookmarkStart w:id="16" w:name="_Toc27209601"/>
       <w:r>
         <w:rPr>
           <w:rFonts w:ascii="宋体-简" w:eastAsia="宋体-简" w:hAnsi="宋体-简" w:cs="宋体-简"/>
@@ -6238,7 +6236,7 @@
         </w:rPr>
         <w:t>3.1 功能需求</w:t>
       </w:r>
-      <w:bookmarkEnd w:id="17"/>
+      <w:bookmarkEnd w:id="16"/>
     </w:p>
     <w:p>
       <w:pPr>
@@ -6291,7 +6289,7 @@
           <w:szCs w:val="28"/>
         </w:rPr>
       </w:pPr>
-      <w:bookmarkStart w:id="18" w:name="_Toc27209602"/>
+      <w:bookmarkStart w:id="17" w:name="_Toc27209602"/>
       <w:r>
         <w:rPr>
           <w:rFonts w:ascii="宋体-简" w:eastAsia="宋体-简" w:hAnsi="宋体-简" w:cs="宋体-简"/>
@@ -6301,7 +6299,7 @@
         </w:rPr>
         <w:t>3.2 可行性分析</w:t>
       </w:r>
-      <w:bookmarkEnd w:id="18"/>
+      <w:bookmarkEnd w:id="17"/>
     </w:p>
     <w:p>
       <w:pPr>
@@ -6594,7 +6592,7 @@
           <w:szCs w:val="28"/>
         </w:rPr>
       </w:pPr>
-      <w:bookmarkStart w:id="19" w:name="_Toc27209603"/>
+      <w:bookmarkStart w:id="18" w:name="_Toc27209603"/>
       <w:r>
         <w:rPr>
           <w:rFonts w:ascii="宋体-简" w:eastAsia="宋体-简" w:hAnsi="宋体-简" w:cs="宋体-简" w:hint="eastAsia"/>
@@ -6604,7 +6602,7 @@
         </w:rPr>
         <w:t>3.2.1 数据来源</w:t>
       </w:r>
-      <w:bookmarkEnd w:id="19"/>
+      <w:bookmarkEnd w:id="18"/>
     </w:p>
     <w:p>
       <w:pPr>
@@ -6743,7 +6741,7 @@
           <w:szCs w:val="28"/>
         </w:rPr>
       </w:pPr>
-      <w:bookmarkStart w:id="20" w:name="_Toc27209604"/>
+      <w:bookmarkStart w:id="19" w:name="_Toc27209604"/>
       <w:r>
         <w:rPr>
           <w:rFonts w:ascii="宋体-简" w:eastAsia="宋体-简" w:hAnsi="宋体-简" w:cs="宋体-简" w:hint="eastAsia"/>
@@ -6753,7 +6751,7 @@
         </w:rPr>
         <w:t>3.2.2 权限获取</w:t>
       </w:r>
-      <w:bookmarkEnd w:id="20"/>
+      <w:bookmarkEnd w:id="19"/>
     </w:p>
     <w:p>
       <w:pPr>
@@ -6846,7 +6844,7 @@
           <w:szCs w:val="28"/>
         </w:rPr>
       </w:pPr>
-      <w:bookmarkStart w:id="21" w:name="_Toc27209605"/>
+      <w:bookmarkStart w:id="20" w:name="_Toc27209605"/>
       <w:r>
         <w:rPr>
           <w:rFonts w:ascii="宋体-简" w:eastAsia="宋体-简" w:hAnsi="宋体-简" w:cs="宋体-简" w:hint="eastAsia"/>
@@ -6856,7 +6854,7 @@
         </w:rPr>
         <w:t>3.2.3 权限推荐</w:t>
       </w:r>
-      <w:bookmarkEnd w:id="21"/>
+      <w:bookmarkEnd w:id="20"/>
     </w:p>
     <w:p>
       <w:pPr>
@@ -6947,7 +6945,7 @@
           <w:szCs w:val="28"/>
         </w:rPr>
       </w:pPr>
-      <w:bookmarkStart w:id="22" w:name="_Toc27209606"/>
+      <w:bookmarkStart w:id="21" w:name="_Toc27209606"/>
       <w:r>
         <w:rPr>
           <w:rFonts w:ascii="宋体-简" w:eastAsia="宋体-简" w:hAnsi="宋体-简" w:cs="宋体-简"/>
@@ -6958,7 +6956,7 @@
         <w:lastRenderedPageBreak/>
         <w:t>3.3 用例分析</w:t>
       </w:r>
-      <w:bookmarkEnd w:id="22"/>
+      <w:bookmarkEnd w:id="21"/>
     </w:p>
     <w:p>
       <w:pPr>
@@ -6971,7 +6969,7 @@
           <w:szCs w:val="28"/>
         </w:rPr>
       </w:pPr>
-      <w:bookmarkStart w:id="23" w:name="_Toc27209607"/>
+      <w:bookmarkStart w:id="22" w:name="_Toc27209607"/>
       <w:r>
         <w:rPr>
           <w:rFonts w:ascii="宋体-简" w:eastAsia="宋体-简" w:hAnsi="宋体-简" w:cs="宋体-简"/>
@@ -6981,7 +6979,7 @@
         </w:rPr>
         <w:t>3.3.1 用户管理用例</w:t>
       </w:r>
-      <w:bookmarkEnd w:id="23"/>
+      <w:bookmarkEnd w:id="22"/>
     </w:p>
     <w:p>
       <w:pPr>
@@ -7141,7 +7139,7 @@
           <w:szCs w:val="28"/>
         </w:rPr>
       </w:pPr>
-      <w:bookmarkStart w:id="24" w:name="_Toc27209608"/>
+      <w:bookmarkStart w:id="23" w:name="_Toc27209608"/>
       <w:r>
         <w:rPr>
           <w:rFonts w:ascii="宋体-简" w:eastAsia="宋体-简" w:hAnsi="宋体-简" w:cs="宋体-简"/>
@@ -7169,7 +7167,7 @@
         </w:rPr>
         <w:t>权限管理用例</w:t>
       </w:r>
-      <w:bookmarkEnd w:id="24"/>
+      <w:bookmarkEnd w:id="23"/>
     </w:p>
     <w:p>
       <w:pPr>
@@ -7466,7 +7464,7 @@
           <w:szCs w:val="28"/>
         </w:rPr>
       </w:pPr>
-      <w:bookmarkStart w:id="25" w:name="_Toc27209609"/>
+      <w:bookmarkStart w:id="24" w:name="_Toc27209609"/>
       <w:r>
         <w:rPr>
           <w:rFonts w:ascii="宋体-简" w:eastAsia="宋体-简" w:hAnsi="宋体-简" w:cs="宋体-简"/>
@@ -7476,7 +7474,7 @@
         </w:rPr>
         <w:t>3.3.3 社区管理用例</w:t>
       </w:r>
-      <w:bookmarkEnd w:id="25"/>
+      <w:bookmarkEnd w:id="24"/>
     </w:p>
     <w:p>
       <w:pPr>
@@ -7652,7 +7650,7 @@
           <w:sz w:val="32"/>
         </w:rPr>
       </w:pPr>
-      <w:bookmarkStart w:id="26" w:name="_Toc27209610"/>
+      <w:bookmarkStart w:id="25" w:name="_Toc27209610"/>
       <w:r>
         <w:rPr>
           <w:rFonts w:ascii="宋体-简" w:eastAsia="宋体-简" w:hAnsi="宋体-简" w:cs="宋体-简"/>
@@ -7662,7 +7660,7 @@
         <w:lastRenderedPageBreak/>
         <w:t>概要设计</w:t>
       </w:r>
-      <w:bookmarkEnd w:id="26"/>
+      <w:bookmarkEnd w:id="25"/>
     </w:p>
     <w:p>
       <w:pPr>
@@ -7675,7 +7673,7 @@
           <w:szCs w:val="28"/>
         </w:rPr>
       </w:pPr>
-      <w:bookmarkStart w:id="27" w:name="_Toc27209611"/>
+      <w:bookmarkStart w:id="26" w:name="_Toc27209611"/>
       <w:r>
         <w:rPr>
           <w:rFonts w:ascii="宋体-简" w:eastAsia="宋体-简" w:hAnsi="宋体-简" w:cs="宋体-简"/>
@@ -7685,7 +7683,7 @@
         </w:rPr>
         <w:t>4.1 总体功能设计</w:t>
       </w:r>
-      <w:bookmarkEnd w:id="27"/>
+      <w:bookmarkEnd w:id="26"/>
     </w:p>
     <w:p>
       <w:pPr>
@@ -7959,7 +7957,7 @@
           <w:szCs w:val="28"/>
         </w:rPr>
       </w:pPr>
-      <w:bookmarkStart w:id="28" w:name="_Toc27209612"/>
+      <w:bookmarkStart w:id="27" w:name="_Toc27209612"/>
       <w:r>
         <w:rPr>
           <w:rFonts w:ascii="宋体-简" w:eastAsia="宋体-简" w:hAnsi="宋体-简" w:cs="宋体-简"/>
@@ -7969,7 +7967,7 @@
         </w:rPr>
         <w:t>4.2 数据库总体设计</w:t>
       </w:r>
-      <w:bookmarkEnd w:id="28"/>
+      <w:bookmarkEnd w:id="27"/>
     </w:p>
     <w:p>
       <w:pPr>
@@ -8492,7 +8490,7 @@
           <w:sz w:val="32"/>
         </w:rPr>
       </w:pPr>
-      <w:bookmarkStart w:id="29" w:name="_Toc27209613"/>
+      <w:bookmarkStart w:id="28" w:name="_Toc27209613"/>
       <w:r>
         <w:rPr>
           <w:rFonts w:ascii="宋体-简" w:eastAsia="宋体-简" w:hAnsi="宋体-简" w:cs="宋体-简"/>
@@ -8502,7 +8500,7 @@
         <w:lastRenderedPageBreak/>
         <w:t>详细设计</w:t>
       </w:r>
-      <w:bookmarkEnd w:id="29"/>
+      <w:bookmarkEnd w:id="28"/>
     </w:p>
     <w:p>
       <w:pPr>
@@ -8515,7 +8513,7 @@
           <w:szCs w:val="28"/>
         </w:rPr>
       </w:pPr>
-      <w:bookmarkStart w:id="30" w:name="_Toc27209614"/>
+      <w:bookmarkStart w:id="29" w:name="_Toc27209614"/>
       <w:r>
         <w:rPr>
           <w:rFonts w:ascii="宋体-简" w:eastAsia="宋体-简" w:hAnsi="宋体-简" w:cs="宋体-简"/>
@@ -8525,7 +8523,7 @@
         </w:rPr>
         <w:t>5.1 权限解析工具设计</w:t>
       </w:r>
-      <w:bookmarkEnd w:id="30"/>
+      <w:bookmarkEnd w:id="29"/>
     </w:p>
     <w:p>
       <w:pPr>
@@ -8777,7 +8775,7 @@
           <w:szCs w:val="28"/>
         </w:rPr>
       </w:pPr>
-      <w:bookmarkStart w:id="31" w:name="_Toc27209615"/>
+      <w:bookmarkStart w:id="30" w:name="_Toc27209615"/>
       <w:r>
         <w:rPr>
           <w:rFonts w:ascii="宋体-简" w:eastAsia="宋体-简" w:hAnsi="宋体-简" w:cs="宋体-简"/>
@@ -8787,7 +8785,7 @@
         </w:rPr>
         <w:t>5.2 推荐系统设计</w:t>
       </w:r>
-      <w:bookmarkEnd w:id="31"/>
+      <w:bookmarkEnd w:id="30"/>
     </w:p>
     <w:p>
       <w:pPr>
@@ -8864,7 +8862,7 @@
           <w:szCs w:val="28"/>
         </w:rPr>
       </w:pPr>
-      <w:bookmarkStart w:id="32" w:name="_Toc27209616"/>
+      <w:bookmarkStart w:id="31" w:name="_Toc27209616"/>
       <w:r>
         <w:rPr>
           <w:rFonts w:ascii="宋体-简" w:eastAsia="宋体-简" w:hAnsi="宋体-简" w:cs="宋体-简"/>
@@ -8892,7 +8890,7 @@
         </w:rPr>
         <w:t>的权限推荐系统</w:t>
       </w:r>
-      <w:bookmarkEnd w:id="32"/>
+      <w:bookmarkEnd w:id="31"/>
     </w:p>
     <w:p>
       <w:pPr>
@@ -9936,7 +9934,7 @@
           <w:szCs w:val="28"/>
         </w:rPr>
       </w:pPr>
-      <w:bookmarkStart w:id="33" w:name="_Toc27209617"/>
+      <w:bookmarkStart w:id="32" w:name="_Toc27209617"/>
       <w:r>
         <w:rPr>
           <w:rFonts w:ascii="宋体-简" w:eastAsia="宋体-简" w:hAnsi="宋体-简" w:cs="宋体-简"/>
@@ -9946,7 +9944,7 @@
         </w:rPr>
         <w:t>5.2.2 针对社区用户的权限推荐系统</w:t>
       </w:r>
-      <w:bookmarkEnd w:id="33"/>
+      <w:bookmarkEnd w:id="32"/>
     </w:p>
     <w:p>
       <w:pPr>
@@ -11057,7 +11055,7 @@
           <w:szCs w:val="28"/>
         </w:rPr>
       </w:pPr>
-      <w:bookmarkStart w:id="34" w:name="_Toc27209618"/>
+      <w:bookmarkStart w:id="33" w:name="_Toc27209618"/>
       <w:r>
         <w:rPr>
           <w:rFonts w:ascii="宋体-简" w:eastAsia="宋体-简" w:hAnsi="宋体-简" w:cs="宋体-简"/>
@@ -11067,7 +11065,7 @@
         </w:rPr>
         <w:t>5.4 数据库详细设计</w:t>
       </w:r>
-      <w:bookmarkEnd w:id="34"/>
+      <w:bookmarkEnd w:id="33"/>
     </w:p>
     <w:p>
       <w:pPr>
@@ -11768,7 +11766,7 @@
           <w:sz w:val="32"/>
         </w:rPr>
       </w:pPr>
-      <w:bookmarkStart w:id="35" w:name="_Toc27209619"/>
+      <w:bookmarkStart w:id="34" w:name="_Toc27209619"/>
       <w:r>
         <w:rPr>
           <w:rFonts w:ascii="宋体-简" w:eastAsia="宋体-简" w:hAnsi="宋体-简" w:cs="宋体-简"/>
@@ -11778,7 +11776,7 @@
         <w:lastRenderedPageBreak/>
         <w:t>数据分析</w:t>
       </w:r>
-      <w:bookmarkEnd w:id="35"/>
+      <w:bookmarkEnd w:id="34"/>
     </w:p>
     <w:p>
       <w:pPr>
@@ -11791,7 +11789,7 @@
           <w:szCs w:val="28"/>
         </w:rPr>
       </w:pPr>
-      <w:bookmarkStart w:id="36" w:name="_Toc27209620"/>
+      <w:bookmarkStart w:id="35" w:name="_Toc27209620"/>
       <w:r>
         <w:rPr>
           <w:rFonts w:ascii="宋体-简" w:eastAsia="宋体-简" w:hAnsi="宋体-简" w:cs="宋体-简"/>
@@ -11810,7 +11808,7 @@
         </w:rPr>
         <w:t>数据集</w:t>
       </w:r>
-      <w:bookmarkEnd w:id="36"/>
+      <w:bookmarkEnd w:id="35"/>
     </w:p>
     <w:p>
       <w:pPr>
@@ -11841,7 +11839,17 @@
           <w:sz w:val="24"/>
           <w:szCs w:val="24"/>
         </w:rPr>
-        <w:t>图11</w:t>
+        <w:t>图1</w:t>
+      </w:r>
+      <w:r>
+        <w:rPr>
+          <w:rFonts w:ascii="宋体-简" w:eastAsia="宋体-简" w:hAnsi="宋体-简" w:cs="宋体-简" w:hint="eastAsia"/>
+          <w:bCs/>
+          <w:color w:val="FF0000"/>
+          <w:sz w:val="24"/>
+          <w:szCs w:val="24"/>
+        </w:rPr>
+        <w:t>4</w:t>
       </w:r>
       <w:r>
         <w:rPr>
@@ -11919,25 +11927,10 @@
         <w:t xml:space="preserve"> </w:t>
       </w:r>
       <w:r>
-        <w:fldChar w:fldCharType="begin"/>
-      </w:r>
-      <w:r>
-        <w:instrText xml:space="preserve"> SEQ </w:instrText>
-      </w:r>
-      <w:r>
-        <w:instrText>图</w:instrText>
-      </w:r>
-      <w:r>
-        <w:instrText xml:space="preserve"> \* ARABIC </w:instrText>
-      </w:r>
-      <w:r>
-        <w:fldChar w:fldCharType="separate"/>
-      </w:r>
-      <w:r>
-        <w:t>11</w:t>
-      </w:r>
-      <w:r>
-        <w:fldChar w:fldCharType="end"/>
+        <w:rPr>
+          <w:rFonts w:hint="eastAsia"/>
+        </w:rPr>
+        <w:t>14</w:t>
       </w:r>
       <w:r>
         <w:rPr>
@@ -11963,7 +11956,7 @@
           <w:szCs w:val="28"/>
         </w:rPr>
       </w:pPr>
-      <w:bookmarkStart w:id="37" w:name="_Toc27209621"/>
+      <w:bookmarkStart w:id="36" w:name="_Toc27209621"/>
       <w:r>
         <w:rPr>
           <w:rFonts w:ascii="宋体-简" w:eastAsia="宋体-简" w:hAnsi="宋体-简" w:cs="宋体-简"/>
@@ -11982,7 +11975,7 @@
         </w:rPr>
         <w:t>权限数量及需求分析</w:t>
       </w:r>
-      <w:bookmarkEnd w:id="37"/>
+      <w:bookmarkEnd w:id="36"/>
     </w:p>
     <w:p>
       <w:pPr>
@@ -12013,7 +12006,17 @@
           <w:sz w:val="24"/>
           <w:szCs w:val="24"/>
         </w:rPr>
-        <w:t>图11</w:t>
+        <w:t>图1</w:t>
+      </w:r>
+      <w:r>
+        <w:rPr>
+          <w:rFonts w:ascii="宋体-简" w:eastAsia="宋体-简" w:hAnsi="宋体-简" w:cs="宋体-简" w:hint="eastAsia"/>
+          <w:bCs/>
+          <w:color w:val="FF0000"/>
+          <w:sz w:val="24"/>
+          <w:szCs w:val="24"/>
+        </w:rPr>
+        <w:t>4</w:t>
       </w:r>
       <w:r>
         <w:rPr>
@@ -12098,25 +12101,10 @@
         <w:t xml:space="preserve"> </w:t>
       </w:r>
       <w:r>
-        <w:fldChar w:fldCharType="begin"/>
-      </w:r>
-      <w:r>
-        <w:instrText xml:space="preserve"> SEQ </w:instrText>
-      </w:r>
-      <w:r>
-        <w:instrText>图</w:instrText>
-      </w:r>
-      <w:r>
-        <w:instrText xml:space="preserve"> \* ARABIC </w:instrText>
-      </w:r>
-      <w:r>
-        <w:fldChar w:fldCharType="separate"/>
-      </w:r>
-      <w:r>
-        <w:t>12</w:t>
-      </w:r>
-      <w:r>
-        <w:fldChar w:fldCharType="end"/>
+        <w:rPr>
+          <w:rFonts w:hint="eastAsia"/>
+        </w:rPr>
+        <w:t>15</w:t>
       </w:r>
       <w:r>
         <w:rPr>
@@ -12160,76 +12148,7 @@
           <w:sz w:val="24"/>
           <w:szCs w:val="24"/>
         </w:rPr>
-        <w:t>图13</w:t>
-      </w:r>
-      <w:r>
-        <w:rPr>
-          <w:rFonts w:ascii="宋体-简" w:eastAsia="宋体-简" w:hAnsi="宋体-简" w:cs="宋体-简" w:hint="eastAsia"/>
-          <w:bCs/>
-          <w:sz w:val="24"/>
-          <w:szCs w:val="24"/>
-        </w:rPr>
-        <w:t>所示。由图可知，以下5项权限所需次数最多，在统计的50个数据中，每个APK均需要，分别为：SET_ALWAYS_FINISH（允许程序设置程序在后台是否总是退出）、READ_SMS（允许程序读取短信内容）、BIND_TELECOM_CONNECTION_SERVICE（必须由</w:t>
-      </w:r>
-      <w:proofErr w:type="spellStart"/>
-      <w:r>
-        <w:rPr>
-          <w:rFonts w:ascii="宋体-简" w:eastAsia="宋体-简" w:hAnsi="宋体-简" w:cs="宋体-简" w:hint="eastAsia"/>
-          <w:bCs/>
-          <w:sz w:val="24"/>
-          <w:szCs w:val="24"/>
-        </w:rPr>
-        <w:t>ConnectionService</w:t>
-      </w:r>
-      <w:proofErr w:type="spellEnd"/>
-      <w:r>
-        <w:rPr>
-          <w:rFonts w:ascii="宋体-简" w:eastAsia="宋体-简" w:hAnsi="宋体-简" w:cs="宋体-简" w:hint="eastAsia"/>
-          <w:bCs/>
-          <w:sz w:val="24"/>
-          <w:szCs w:val="24"/>
-        </w:rPr>
-        <w:t>要求，确保只有系统可以绑定到它）、CHANGE_WIFI_MULTICAST_STATE（允许程序改变</w:t>
-      </w:r>
-      <w:proofErr w:type="spellStart"/>
-      <w:r>
-        <w:rPr>
-          <w:rFonts w:ascii="宋体-简" w:eastAsia="宋体-简" w:hAnsi="宋体-简" w:cs="宋体-简" w:hint="eastAsia"/>
-          <w:bCs/>
-          <w:sz w:val="24"/>
-          <w:szCs w:val="24"/>
-        </w:rPr>
-        <w:t>WiFi</w:t>
-      </w:r>
-      <w:proofErr w:type="spellEnd"/>
-      <w:r>
-        <w:rPr>
-          <w:rFonts w:ascii="宋体-简" w:eastAsia="宋体-简" w:hAnsi="宋体-简" w:cs="宋体-简" w:hint="eastAsia"/>
-          <w:bCs/>
-          <w:sz w:val="24"/>
-          <w:szCs w:val="24"/>
-        </w:rPr>
-        <w:t>多播状态）以及BLUETOOTH_PRIVILEGED（允许应用程序</w:t>
-      </w:r>
-      <w:proofErr w:type="gramStart"/>
-      <w:r>
-        <w:rPr>
-          <w:rFonts w:ascii="宋体-简" w:eastAsia="宋体-简" w:hAnsi="宋体-简" w:cs="宋体-简" w:hint="eastAsia"/>
-          <w:bCs/>
-          <w:sz w:val="24"/>
-          <w:szCs w:val="24"/>
-        </w:rPr>
-        <w:t>配对蓝牙设备</w:t>
-      </w:r>
-      <w:proofErr w:type="gramEnd"/>
-      <w:r>
-        <w:rPr>
-          <w:rFonts w:ascii="宋体-简" w:eastAsia="宋体-简" w:hAnsi="宋体-简" w:cs="宋体-简" w:hint="eastAsia"/>
-          <w:bCs/>
-          <w:sz w:val="24"/>
-          <w:szCs w:val="24"/>
-        </w:rPr>
-        <w:t>，而无需用户交互。这不是第三方应用程序可用）。其次，需求最多的10项权限信息如</w:t>
+        <w:t>图1</w:t>
       </w:r>
       <w:r>
         <w:rPr>
@@ -12239,7 +12158,96 @@
           <w:sz w:val="24"/>
           <w:szCs w:val="24"/>
         </w:rPr>
-        <w:t>图14</w:t>
+        <w:t>6</w:t>
+      </w:r>
+      <w:r>
+        <w:rPr>
+          <w:rFonts w:ascii="宋体-简" w:eastAsia="宋体-简" w:hAnsi="宋体-简" w:cs="宋体-简" w:hint="eastAsia"/>
+          <w:bCs/>
+          <w:sz w:val="24"/>
+          <w:szCs w:val="24"/>
+        </w:rPr>
+        <w:t>所示。由图可知，以下5项权限所需次数最多，在统计的50个数据中，每个APK均需要，分别为：SET_ALWAYS_FINISH（允许程序设置程序在后台是否总是退出）、READ_SMS（允许程序读取短信内容）、BIND_TELECOM_CONNECTION_SERVICE（必须由</w:t>
+      </w:r>
+      <w:proofErr w:type="spellStart"/>
+      <w:r>
+        <w:rPr>
+          <w:rFonts w:ascii="宋体-简" w:eastAsia="宋体-简" w:hAnsi="宋体-简" w:cs="宋体-简" w:hint="eastAsia"/>
+          <w:bCs/>
+          <w:sz w:val="24"/>
+          <w:szCs w:val="24"/>
+        </w:rPr>
+        <w:t>ConnectionService</w:t>
+      </w:r>
+      <w:proofErr w:type="spellEnd"/>
+      <w:r>
+        <w:rPr>
+          <w:rFonts w:ascii="宋体-简" w:eastAsia="宋体-简" w:hAnsi="宋体-简" w:cs="宋体-简" w:hint="eastAsia"/>
+          <w:bCs/>
+          <w:sz w:val="24"/>
+          <w:szCs w:val="24"/>
+        </w:rPr>
+        <w:t>要求，确保只有系统可以绑定到它）、CHANGE_WIFI_MULTICAST_STATE（允许程序改变</w:t>
+      </w:r>
+      <w:proofErr w:type="spellStart"/>
+      <w:r>
+        <w:rPr>
+          <w:rFonts w:ascii="宋体-简" w:eastAsia="宋体-简" w:hAnsi="宋体-简" w:cs="宋体-简" w:hint="eastAsia"/>
+          <w:bCs/>
+          <w:sz w:val="24"/>
+          <w:szCs w:val="24"/>
+        </w:rPr>
+        <w:t>WiFi</w:t>
+      </w:r>
+      <w:proofErr w:type="spellEnd"/>
+      <w:r>
+        <w:rPr>
+          <w:rFonts w:ascii="宋体-简" w:eastAsia="宋体-简" w:hAnsi="宋体-简" w:cs="宋体-简" w:hint="eastAsia"/>
+          <w:bCs/>
+          <w:sz w:val="24"/>
+          <w:szCs w:val="24"/>
+        </w:rPr>
+        <w:t>多播状态）以及BLUETOOTH_PRIVILEGED（允许应用程序</w:t>
+      </w:r>
+      <w:proofErr w:type="gramStart"/>
+      <w:r>
+        <w:rPr>
+          <w:rFonts w:ascii="宋体-简" w:eastAsia="宋体-简" w:hAnsi="宋体-简" w:cs="宋体-简" w:hint="eastAsia"/>
+          <w:bCs/>
+          <w:sz w:val="24"/>
+          <w:szCs w:val="24"/>
+        </w:rPr>
+        <w:t>配对蓝牙设备</w:t>
+      </w:r>
+      <w:proofErr w:type="gramEnd"/>
+      <w:r>
+        <w:rPr>
+          <w:rFonts w:ascii="宋体-简" w:eastAsia="宋体-简" w:hAnsi="宋体-简" w:cs="宋体-简" w:hint="eastAsia"/>
+          <w:bCs/>
+          <w:sz w:val="24"/>
+          <w:szCs w:val="24"/>
+        </w:rPr>
+        <w:t>，而无需用户交互。这不是第三方应用程序可用）。其次，需求最多的10项权限信息如</w:t>
+      </w:r>
+      <w:r>
+        <w:rPr>
+          <w:rFonts w:ascii="宋体-简" w:eastAsia="宋体-简" w:hAnsi="宋体-简" w:cs="宋体-简" w:hint="eastAsia"/>
+          <w:bCs/>
+          <w:color w:val="FF0000"/>
+          <w:sz w:val="24"/>
+          <w:szCs w:val="24"/>
+        </w:rPr>
+        <w:t>图</w:t>
+      </w:r>
+      <w:r>
+        <w:rPr>
+          <w:rFonts w:ascii="宋体-简" w:eastAsia="宋体-简" w:hAnsi="宋体-简" w:cs="宋体-简" w:hint="eastAsia"/>
+          <w:bCs/>
+          <w:color w:val="FF0000"/>
+          <w:sz w:val="24"/>
+          <w:szCs w:val="24"/>
+        </w:rPr>
+        <w:t>17</w:t>
       </w:r>
       <w:r>
         <w:rPr>
@@ -12372,25 +12380,10 @@
         <w:t xml:space="preserve"> </w:t>
       </w:r>
       <w:r>
-        <w:fldChar w:fldCharType="begin"/>
-      </w:r>
-      <w:r>
-        <w:instrText xml:space="preserve"> SEQ </w:instrText>
-      </w:r>
-      <w:r>
-        <w:instrText>图</w:instrText>
-      </w:r>
-      <w:r>
-        <w:instrText xml:space="preserve"> \* ARABIC </w:instrText>
-      </w:r>
-      <w:r>
-        <w:fldChar w:fldCharType="separate"/>
-      </w:r>
-      <w:r>
-        <w:t>13</w:t>
-      </w:r>
-      <w:r>
-        <w:fldChar w:fldCharType="end"/>
+        <w:rPr>
+          <w:rFonts w:hint="eastAsia"/>
+        </w:rPr>
+        <w:t>16</w:t>
       </w:r>
       <w:r>
         <w:rPr>
@@ -12468,25 +12461,10 @@
         <w:t xml:space="preserve"> </w:t>
       </w:r>
       <w:r>
-        <w:fldChar w:fldCharType="begin"/>
-      </w:r>
-      <w:r>
-        <w:instrText xml:space="preserve"> SEQ </w:instrText>
-      </w:r>
-      <w:r>
-        <w:instrText>图</w:instrText>
-      </w:r>
-      <w:r>
-        <w:instrText xml:space="preserve"> \* ARABIC </w:instrText>
-      </w:r>
-      <w:r>
-        <w:fldChar w:fldCharType="separate"/>
-      </w:r>
-      <w:r>
-        <w:t>14</w:t>
-      </w:r>
-      <w:r>
-        <w:fldChar w:fldCharType="end"/>
+        <w:rPr>
+          <w:rFonts w:hint="eastAsia"/>
+        </w:rPr>
+        <w:t>17</w:t>
       </w:r>
       <w:r>
         <w:rPr>
@@ -12519,7 +12497,7 @@
           <w:szCs w:val="28"/>
         </w:rPr>
       </w:pPr>
-      <w:bookmarkStart w:id="38" w:name="_Toc27209622"/>
+      <w:bookmarkStart w:id="37" w:name="_Toc27209622"/>
       <w:r>
         <w:rPr>
           <w:rFonts w:ascii="宋体-简" w:eastAsia="宋体-简" w:hAnsi="宋体-简" w:cs="宋体-简"/>
@@ -12539,7 +12517,7 @@
         </w:rPr>
         <w:t>3 各类型数据分析</w:t>
       </w:r>
-      <w:bookmarkEnd w:id="38"/>
+      <w:bookmarkEnd w:id="37"/>
     </w:p>
     <w:p>
       <w:pPr>
@@ -12570,7 +12548,17 @@
           <w:sz w:val="24"/>
           <w:szCs w:val="24"/>
         </w:rPr>
-        <w:t>图15</w:t>
+        <w:t>图</w:t>
+      </w:r>
+      <w:r>
+        <w:rPr>
+          <w:rFonts w:ascii="宋体-简" w:eastAsia="宋体-简" w:hAnsi="宋体-简" w:cs="宋体-简" w:hint="eastAsia"/>
+          <w:bCs/>
+          <w:color w:val="FF0000"/>
+          <w:sz w:val="24"/>
+          <w:szCs w:val="24"/>
+        </w:rPr>
+        <w:t>18</w:t>
       </w:r>
       <w:r>
         <w:rPr>
@@ -12648,25 +12636,10 @@
         <w:t xml:space="preserve"> </w:t>
       </w:r>
       <w:r>
-        <w:fldChar w:fldCharType="begin"/>
-      </w:r>
-      <w:r>
-        <w:instrText xml:space="preserve"> SEQ </w:instrText>
-      </w:r>
-      <w:r>
-        <w:instrText>图</w:instrText>
-      </w:r>
-      <w:r>
-        <w:instrText xml:space="preserve"> \* ARABIC </w:instrText>
-      </w:r>
-      <w:r>
-        <w:fldChar w:fldCharType="separate"/>
-      </w:r>
-      <w:r>
-        <w:t>15</w:t>
-      </w:r>
-      <w:r>
-        <w:fldChar w:fldCharType="end"/>
+        <w:rPr>
+          <w:rFonts w:hint="eastAsia"/>
+        </w:rPr>
+        <w:t>18</w:t>
       </w:r>
       <w:r>
         <w:rPr>
@@ -12716,7 +12689,17 @@
           <w:sz w:val="24"/>
           <w:szCs w:val="24"/>
         </w:rPr>
-        <w:t>图16</w:t>
+        <w:t>图1</w:t>
+      </w:r>
+      <w:r>
+        <w:rPr>
+          <w:rFonts w:ascii="宋体-简" w:eastAsia="宋体-简" w:hAnsi="宋体-简" w:cs="宋体-简" w:hint="eastAsia"/>
+          <w:bCs/>
+          <w:color w:val="FF0000"/>
+          <w:sz w:val="24"/>
+          <w:szCs w:val="24"/>
+        </w:rPr>
+        <w:t>9</w:t>
       </w:r>
       <w:r>
         <w:rPr>
@@ -12792,25 +12775,10 @@
         <w:t xml:space="preserve"> </w:t>
       </w:r>
       <w:r>
-        <w:fldChar w:fldCharType="begin"/>
-      </w:r>
-      <w:r>
-        <w:instrText xml:space="preserve"> SEQ </w:instrText>
-      </w:r>
-      <w:r>
-        <w:instrText>图</w:instrText>
-      </w:r>
-      <w:r>
-        <w:instrText xml:space="preserve"> \* ARABIC </w:instrText>
-      </w:r>
-      <w:r>
-        <w:fldChar w:fldCharType="separate"/>
-      </w:r>
-      <w:r>
-        <w:t>16</w:t>
-      </w:r>
-      <w:r>
-        <w:fldChar w:fldCharType="end"/>
+        <w:rPr>
+          <w:rFonts w:hint="eastAsia"/>
+        </w:rPr>
+        <w:t>19</w:t>
       </w:r>
       <w:r>
         <w:rPr>
@@ -12861,7 +12829,17 @@
           <w:sz w:val="24"/>
           <w:szCs w:val="24"/>
         </w:rPr>
-        <w:t>图17</w:t>
+        <w:t>图</w:t>
+      </w:r>
+      <w:r>
+        <w:rPr>
+          <w:rFonts w:ascii="宋体-简" w:eastAsia="宋体-简" w:hAnsi="宋体-简" w:cs="宋体-简" w:hint="eastAsia"/>
+          <w:bCs/>
+          <w:color w:val="FF0000"/>
+          <w:sz w:val="24"/>
+          <w:szCs w:val="24"/>
+        </w:rPr>
+        <w:t>20</w:t>
       </w:r>
       <w:r>
         <w:rPr>
@@ -12936,25 +12914,10 @@
         <w:t xml:space="preserve"> </w:t>
       </w:r>
       <w:r>
-        <w:fldChar w:fldCharType="begin"/>
-      </w:r>
-      <w:r>
-        <w:instrText xml:space="preserve"> SEQ </w:instrText>
-      </w:r>
-      <w:r>
-        <w:instrText>图</w:instrText>
-      </w:r>
-      <w:r>
-        <w:instrText xml:space="preserve"> \* ARABIC </w:instrText>
-      </w:r>
-      <w:r>
-        <w:fldChar w:fldCharType="separate"/>
-      </w:r>
-      <w:r>
-        <w:t>17</w:t>
-      </w:r>
-      <w:r>
-        <w:fldChar w:fldCharType="end"/>
+        <w:rPr>
+          <w:rFonts w:hint="eastAsia"/>
+        </w:rPr>
+        <w:t>20</w:t>
       </w:r>
       <w:r>
         <w:rPr>
@@ -13004,7 +12967,17 @@
           <w:sz w:val="24"/>
           <w:szCs w:val="24"/>
         </w:rPr>
-        <w:t>图18</w:t>
+        <w:t>图</w:t>
+      </w:r>
+      <w:r>
+        <w:rPr>
+          <w:rFonts w:ascii="宋体-简" w:eastAsia="宋体-简" w:hAnsi="宋体-简" w:cs="宋体-简" w:hint="eastAsia"/>
+          <w:bCs/>
+          <w:color w:val="FF0000"/>
+          <w:sz w:val="24"/>
+          <w:szCs w:val="24"/>
+        </w:rPr>
+        <w:t>21</w:t>
       </w:r>
       <w:r>
         <w:rPr>
@@ -13078,25 +13051,10 @@
         <w:t xml:space="preserve"> </w:t>
       </w:r>
       <w:r>
-        <w:fldChar w:fldCharType="begin"/>
-      </w:r>
-      <w:r>
-        <w:instrText xml:space="preserve"> SEQ </w:instrText>
-      </w:r>
-      <w:r>
-        <w:instrText>图</w:instrText>
-      </w:r>
-      <w:r>
-        <w:instrText xml:space="preserve"> \* ARABIC </w:instrText>
-      </w:r>
-      <w:r>
-        <w:fldChar w:fldCharType="separate"/>
-      </w:r>
-      <w:r>
-        <w:t>18</w:t>
-      </w:r>
-      <w:r>
-        <w:fldChar w:fldCharType="end"/>
+        <w:rPr>
+          <w:rFonts w:hint="eastAsia"/>
+        </w:rPr>
+        <w:t>21</w:t>
       </w:r>
       <w:r>
         <w:rPr>
@@ -13146,7 +13104,17 @@
           <w:sz w:val="24"/>
           <w:szCs w:val="24"/>
         </w:rPr>
-        <w:t>图19</w:t>
+        <w:t>图</w:t>
+      </w:r>
+      <w:r>
+        <w:rPr>
+          <w:rFonts w:ascii="宋体-简" w:eastAsia="宋体-简" w:hAnsi="宋体-简" w:cs="宋体-简" w:hint="eastAsia"/>
+          <w:bCs/>
+          <w:color w:val="FF0000"/>
+          <w:sz w:val="24"/>
+          <w:szCs w:val="24"/>
+        </w:rPr>
+        <w:t>22</w:t>
       </w:r>
       <w:r>
         <w:rPr>
@@ -13218,26 +13186,13 @@
         <w:t xml:space="preserve"> </w:t>
       </w:r>
       <w:r>
-        <w:fldChar w:fldCharType="begin"/>
-      </w:r>
-      <w:r>
-        <w:instrText xml:space="preserve"> SEQ </w:instrText>
-      </w:r>
-      <w:r>
-        <w:instrText>图</w:instrText>
-      </w:r>
-      <w:r>
-        <w:instrText xml:space="preserve"> \* ARABIC </w:instrText>
-      </w:r>
-      <w:r>
-        <w:fldChar w:fldCharType="separate"/>
-      </w:r>
-      <w:r>
-        <w:t>19</w:t>
-      </w:r>
-      <w:r>
-        <w:fldChar w:fldCharType="end"/>
-      </w:r>
+        <w:rPr>
+          <w:rFonts w:hint="eastAsia"/>
+        </w:rPr>
+        <w:t>22</w:t>
+      </w:r>
+      <w:bookmarkStart w:id="38" w:name="_GoBack"/>
+      <w:bookmarkEnd w:id="38"/>
       <w:r>
         <w:rPr>
           <w:rFonts w:hint="eastAsia"/>
@@ -17620,7 +17575,7 @@
                               <w:noProof/>
                               <w:sz w:val="18"/>
                             </w:rPr>
-                            <w:t>18</w:t>
+                            <w:t>24</w:t>
                           </w:r>
                           <w:r>
                             <w:rPr>
@@ -17679,7 +17634,7 @@
                         <w:noProof/>
                         <w:sz w:val="18"/>
                       </w:rPr>
-                      <w:t>18</w:t>
+                      <w:t>24</w:t>
                     </w:r>
                     <w:r>
                       <w:rPr>
